--- a/nadavvvv.docx
+++ b/nadavvvv.docx
@@ -5,11 +5,11 @@
     <w:p>
       <w:proofErr w:type="spellStart"/>
       <w:r>
-        <w:t>Vvvvvvvvvvvadan</w:t>
+        <w:t>Heloooo</w:t>
       </w:r>
       <w:proofErr w:type="spellEnd"/>
       <w:r>
-        <w:t xml:space="preserve"> 1</w:t>
+        <w:t xml:space="preserve"> world 2</w:t>
       </w:r>
       <w:bookmarkStart w:id="0" w:name="_GoBack"/>
       <w:bookmarkEnd w:id="0"/>
